--- a/tests/org.obeonetwork.m2doc.tests/resources/userDoc/userContentWithTableWithoutUserContent/userContentWithTableWithoutUserContent-expected-generation.docx
+++ b/tests/org.obeonetwork.m2doc.tests/resources/userDoc/userContentWithTableWithoutUserContent/userContentWithTableWithoutUserContent-expected-generation.docx
@@ -38,7 +38,18 @@
     <w:p>
       <w:bookmarkStart w:id="0" w:name="_GoBack"/>
       <w:bookmarkEnd w:id="0"/>
-      <w:fldSimple w:instr="m:usercontent zone1"/>
+      <w:r>
+        <w:fldChar w:fldCharType="begin"/>
+      </w:r>
+      <w:r>
+        <w:instrText>m:usercontent zone1</w:instrText>
+      </w:r>
+      <w:r>
+        <w:fldChar w:fldCharType="separate"/>
+      </w:r>
+      <w:r>
+        <w:fldChar w:fldCharType="end"/>
+      </w:r>
     </w:p>
     <w:tbl>
       <w:tblPr>
@@ -224,7 +235,18 @@
     <w:p>
       <w:bookmarkStart w:id="0" w:name="_GoBack"/>
       <w:bookmarkEnd w:id="0"/>
-      <w:fldSimple w:instr="m:endusercontent"/>
+      <w:r>
+        <w:fldChar w:fldCharType="begin"/>
+      </w:r>
+      <w:r>
+        <w:instrText>m:endusercontent</w:instrText>
+      </w:r>
+      <w:r>
+        <w:fldChar w:fldCharType="separate"/>
+      </w:r>
+      <w:r>
+        <w:fldChar w:fldCharType="end"/>
+      </w:r>
     </w:p>
     <w:p>
       <w:proofErr w:type="spellStart"/>
